--- a/P/Positional Truth.docx
+++ b/P/Positional Truth.docx
@@ -84,12 +84,24 @@
       <w:r>
         <w:t xml:space="preserve">. See category on </w:t>
       </w:r>
-      <w:hyperlink w:anchor="_Regeneration" w:history="1">
+      <w:hyperlink r:id="rId7" w:history="1">
         <w:r>
           <w:rPr>
             <w:rStyle w:val="Hyperlink"/>
           </w:rPr>
-          <w:t>Regeneration</w:t>
+          <w:t>Regenerat</w:t>
+        </w:r>
+        <w:r>
+          <w:rPr>
+            <w:rStyle w:val="Hyperlink"/>
+          </w:rPr>
+          <w:t>i</w:t>
+        </w:r>
+        <w:r>
+          <w:rPr>
+            <w:rStyle w:val="Hyperlink"/>
+          </w:rPr>
+          <w:t>on</w:t>
         </w:r>
       </w:hyperlink>
       <w:r>
@@ -144,7 +156,7 @@
                     <pic:cNvPicPr/>
                   </pic:nvPicPr>
                   <pic:blipFill>
-                    <a:blip r:embed="rId7"/>
+                    <a:blip r:embed="rId8"/>
                     <a:stretch>
                       <a:fillRect/>
                     </a:stretch>
@@ -332,7 +344,7 @@
                     <pic:cNvPicPr/>
                   </pic:nvPicPr>
                   <pic:blipFill>
-                    <a:blip r:embed="rId8"/>
+                    <a:blip r:embed="rId9"/>
                     <a:stretch>
                       <a:fillRect/>
                     </a:stretch>
@@ -452,55 +464,79 @@
       <w:r>
         <w:t xml:space="preserve">Every believer has likely had some doubts concerning their salvation at one time or another. The reason is that we did not understand relationship and fellowship. The moment you were saved, 40 things happened. One of them was that God the Holy Spirit entered you into union with Christ. This is called the Baptism of the Holy Spirit. The phrase “in Christ” speaks of the eternal union of a born-again individual. Since you are in union with Christ, there is “no condemnation” and “no separation.” 1 Cor. 12:13; Rom. 8:1, Rom. 8:35. See category on </w:t>
       </w:r>
-      <w:hyperlink w:anchor="_Salvation,_40_Things" w:history="1">
+      <w:hyperlink r:id="rId10" w:history="1">
         <w:r>
           <w:rPr>
             <w:rStyle w:val="Hyperlink"/>
           </w:rPr>
-          <w:t>The 40 Things Received at Salvation</w:t>
+          <w:t>The 40 Things Received at Salva</w:t>
         </w:r>
-      </w:hyperlink>
-      <w:r>
-        <w:t>.</w:t>
-      </w:r>
-    </w:p>
-    <w:p>
-      <w:pPr>
-        <w:pStyle w:val="Verses"/>
-      </w:pPr>
-      <w:r>
-        <w:t>"For by one Spirit we were all baptized into one body, whether Jews or Greeks, whether slaves or free, and we were all made to drink of one Spirit."  (1 Corinthians 12:13, NASB)</w:t>
-      </w:r>
-    </w:p>
-    <w:p>
-      <w:pPr>
-        <w:pStyle w:val="Verses"/>
-      </w:pPr>
-      <w:r>
-        <w:t>"Therefore there is now no condemnation for those who are in Christ Jesus."  (Romans 8:1, NASB)</w:t>
-      </w:r>
-    </w:p>
-    <w:p>
-      <w:pPr>
-        <w:pStyle w:val="Verses"/>
-      </w:pPr>
-      <w:r>
-        <w:t>"Who will separate us from the love of Christ? Will tribulation, or distress, or persecution, or famine, or nakedness, or peril, or sword?"  (Romans 8:35, NASB)</w:t>
-      </w:r>
-    </w:p>
-    <w:p>
-      <w:pPr>
-        <w:pStyle w:val="NoSpacing"/>
-      </w:pPr>
-      <w:r>
-        <w:t xml:space="preserve">Remember 2 Corinthians 5:17 speaks of our position in Christ. When you believed in the Lord, you became a new creature positionally. You are a new creature because of eternal life and the imputation of God’s absolute righteousness (+R) to every believer. See category on </w:t>
-      </w:r>
-      <w:hyperlink w:anchor="_Justification" w:history="1">
         <w:r>
           <w:rPr>
             <w:rStyle w:val="Hyperlink"/>
           </w:rPr>
-          <w:t>Justification</w:t>
+          <w:t>t</w:t>
+        </w:r>
+        <w:r>
+          <w:rPr>
+            <w:rStyle w:val="Hyperlink"/>
+          </w:rPr>
+          <w:t>ion</w:t>
+        </w:r>
+      </w:hyperlink>
+      <w:r>
+        <w:t>.</w:t>
+      </w:r>
+    </w:p>
+    <w:p>
+      <w:pPr>
+        <w:pStyle w:val="Verses"/>
+      </w:pPr>
+      <w:r>
+        <w:t>"For by one Spirit we were all baptized into one body, whether Jews or Greeks, whether slaves or free, and we were all made to drink of one Spirit."  (1 Corinthians 12:13, NASB)</w:t>
+      </w:r>
+    </w:p>
+    <w:p>
+      <w:pPr>
+        <w:pStyle w:val="Verses"/>
+      </w:pPr>
+      <w:r>
+        <w:t>"Therefore there is now no condemnation for those who are in Christ Jesus."  (Romans 8:1, NASB)</w:t>
+      </w:r>
+    </w:p>
+    <w:p>
+      <w:pPr>
+        <w:pStyle w:val="Verses"/>
+      </w:pPr>
+      <w:r>
+        <w:t>"Who will separate us from the love of Christ? Will tribulation, or distress, or persecution, or famine, or nakedness, or peril, or sword?"  (Romans 8:35, NASB)</w:t>
+      </w:r>
+    </w:p>
+    <w:p>
+      <w:pPr>
+        <w:pStyle w:val="NoSpacing"/>
+      </w:pPr>
+      <w:r>
+        <w:t xml:space="preserve">Remember 2 Corinthians 5:17 speaks of our position in Christ. When you believed in the Lord, you became a new creature positionally. You are a new creature because of eternal life and the imputation of God’s absolute righteousness (+R) to every believer. See category on </w:t>
+      </w:r>
+      <w:hyperlink r:id="rId11" w:history="1">
+        <w:r>
+          <w:rPr>
+            <w:rStyle w:val="Hyperlink"/>
+          </w:rPr>
+          <w:t>Justif</w:t>
+        </w:r>
+        <w:r>
+          <w:rPr>
+            <w:rStyle w:val="Hyperlink"/>
+          </w:rPr>
+          <w:t>i</w:t>
+        </w:r>
+        <w:r>
+          <w:rPr>
+            <w:rStyle w:val="Hyperlink"/>
+          </w:rPr>
+          <w:t>cation</w:t>
         </w:r>
       </w:hyperlink>
       <w:r>
@@ -1696,11 +1732,10 @@
         <w:rPr>
           <w:noProof/>
         </w:rPr>
-        <w:lastRenderedPageBreak/>
         <w:drawing>
-          <wp:inline distT="0" distB="0" distL="0" distR="0" wp14:anchorId="736D4B34" wp14:editId="42EB084B">
-            <wp:extent cx="3222594" cy="2584702"/>
-            <wp:effectExtent l="0" t="0" r="3810" b="0"/>
+          <wp:inline distT="0" distB="0" distL="0" distR="0" wp14:anchorId="736D4B34" wp14:editId="38C28D65">
+            <wp:extent cx="2745611" cy="2202135"/>
+            <wp:effectExtent l="0" t="0" r="0" b="0"/>
             <wp:docPr id="995627058" name="Picture 1"/>
             <wp:cNvGraphicFramePr>
               <a:graphicFrameLocks xmlns:a="http://schemas.openxmlformats.org/drawingml/2006/main" noChangeAspect="1"/>
@@ -1713,7 +1748,7 @@
                     <pic:cNvPicPr/>
                   </pic:nvPicPr>
                   <pic:blipFill>
-                    <a:blip r:embed="rId9"/>
+                    <a:blip r:embed="rId12"/>
                     <a:stretch>
                       <a:fillRect/>
                     </a:stretch>
@@ -1721,7 +1756,7 @@
                   <pic:spPr>
                     <a:xfrm>
                       <a:off x="0" y="0"/>
-                      <a:ext cx="3250789" cy="2607316"/>
+                      <a:ext cx="2826829" cy="2267276"/>
                     </a:xfrm>
                     <a:prstGeom prst="rect">
                       <a:avLst/>
@@ -1742,20 +1777,12 @@
           <w:bCs/>
         </w:rPr>
       </w:pPr>
-    </w:p>
-    <w:p>
-      <w:pPr>
-        <w:pStyle w:val="NoSpacing"/>
+      <w:r>
         <w:rPr>
           <w:b/>
           <w:bCs/>
         </w:rPr>
-      </w:pPr>
-      <w:r>
-        <w:rPr>
-          <w:b/>
-          <w:bCs/>
-        </w:rPr>
+        <w:lastRenderedPageBreak/>
         <w:t>The Believer’s Soul - Either Controlled by the Holy Spirit or the Old Sin Nature</w:t>
       </w:r>
     </w:p>
@@ -1826,12 +1853,24 @@
       <w:r>
         <w:t xml:space="preserve">. See category on the </w:t>
       </w:r>
-      <w:hyperlink w:anchor="_Grace_Apparatus_For" w:history="1">
+      <w:hyperlink r:id="rId13" w:history="1">
         <w:r>
           <w:rPr>
             <w:rStyle w:val="Hyperlink"/>
           </w:rPr>
-          <w:t>Grace Apparatus For Perception</w:t>
+          <w:t>Grace Apparatus For Perc</w:t>
+        </w:r>
+        <w:r>
+          <w:rPr>
+            <w:rStyle w:val="Hyperlink"/>
+          </w:rPr>
+          <w:t>e</w:t>
+        </w:r>
+        <w:r>
+          <w:rPr>
+            <w:rStyle w:val="Hyperlink"/>
+          </w:rPr>
+          <w:t>ption</w:t>
         </w:r>
       </w:hyperlink>
       <w:r>
@@ -1863,12 +1902,24 @@
       <w:r>
         <w:t xml:space="preserve"> Bible doctrine in the right lobe of the soul results in the construction of the edification complex of the soul. See category on </w:t>
       </w:r>
-      <w:hyperlink w:anchor="_D-The_Edification_Complex" w:history="1">
+      <w:hyperlink r:id="rId14" w:history="1">
         <w:r>
           <w:rPr>
             <w:rStyle w:val="Hyperlink"/>
           </w:rPr>
-          <w:t>The Edification Complex of the Soul</w:t>
+          <w:t xml:space="preserve">The Edification Complex </w:t>
+        </w:r>
+        <w:r>
+          <w:rPr>
+            <w:rStyle w:val="Hyperlink"/>
+          </w:rPr>
+          <w:t>o</w:t>
+        </w:r>
+        <w:r>
+          <w:rPr>
+            <w:rStyle w:val="Hyperlink"/>
+          </w:rPr>
+          <w:t>f the Soul</w:t>
         </w:r>
       </w:hyperlink>
       <w:r>
@@ -1942,86 +1993,89 @@
         <w:pStyle w:val="NoSpacing"/>
       </w:pPr>
       <w:r>
+        <w:t>When the believer is filled with the Holy Spirit, they can effectively w</w:t>
+      </w:r>
+      <w:r>
+        <w:t>orship</w:t>
+      </w:r>
+      <w:r>
+        <w:t xml:space="preserve"> God.</w:t>
+      </w:r>
+      <w:r>
+        <w:t xml:space="preserve"> John 4:24</w:t>
+      </w:r>
+      <w:r>
+        <w:t>.</w:t>
+      </w:r>
+      <w:r>
+        <w:t xml:space="preserve"> </w:t>
+      </w:r>
+    </w:p>
+    <w:p>
+      <w:pPr>
+        <w:pStyle w:val="Verses"/>
+      </w:pPr>
+      <w:r>
+        <w:t>“"God is spirit, and those who worship Him must worship in spirit and truth."” (John 4:24, NASB)</w:t>
+      </w:r>
+    </w:p>
+    <w:p>
+      <w:pPr>
+        <w:pStyle w:val="NoSpacing"/>
+      </w:pPr>
+      <w:r>
+        <w:t>When the believer is filled with the Holy Spirit, because they are priests, their prayers are effective and are made directly to God the Father without any intermediary. Every Church Age believer is a priest. John 15:7; 1 Peter 2:9.</w:t>
+      </w:r>
+    </w:p>
+    <w:p>
+      <w:pPr>
+        <w:pStyle w:val="Verses"/>
+      </w:pPr>
+      <w:r>
+        <w:t>“</w:t>
+      </w:r>
+      <w:r>
+        <w:t>If you abide in Me, and My words abide in you, ask whatever you wish, and it will be done for you.</w:t>
+      </w:r>
+      <w:r>
+        <w:t>”</w:t>
+      </w:r>
+      <w:r>
+        <w:t xml:space="preserve">  (John 15:7, NASB)</w:t>
+      </w:r>
+    </w:p>
+    <w:p>
+      <w:pPr>
+        <w:pStyle w:val="Verses"/>
+      </w:pPr>
+      <w:r>
+        <w:t>“But you are A CHOSEN RACE, A royal PRIESTHOOD, A HOLY NATION, A PEOPLE FOR God's OWN POSSESSION, so that you may proclaim the excellencies of Him who has called you out of darkness into His marvelous light;” (1 Peter 2:9, NASB)</w:t>
+      </w:r>
+    </w:p>
+    <w:p>
+      <w:pPr>
+        <w:pStyle w:val="NoSpacing"/>
+      </w:pPr>
+      <w:r>
+        <w:t xml:space="preserve">When the believer is filled with the Holy Spirit, they may provide encouragement to fellow believers to confess their sins biblically, be restored to fellowship, regain the filling of the Holy Spirit, and get back to the intake of Bible doctrine to allow God to handle their problems - divine solutions. </w:t>
+      </w:r>
+      <w:r>
+        <w:t>Gal. 6:1</w:t>
+      </w:r>
+      <w:r>
+        <w:t>.</w:t>
+      </w:r>
+    </w:p>
+    <w:p>
+      <w:pPr>
+        <w:pStyle w:val="Verses"/>
+      </w:pPr>
+      <w:r>
+        <w:t xml:space="preserve">“Brethren, even if anyone is caught in any trespass, you who are spiritual, restore such a one in a spirit </w:t>
+      </w:r>
+      <w:r>
         <w:lastRenderedPageBreak/>
-        <w:t>When the believer is filled with the Holy Spirit, they can effectively w</w:t>
-      </w:r>
-      <w:r>
-        <w:t>orship</w:t>
-      </w:r>
-      <w:r>
-        <w:t xml:space="preserve"> God.</w:t>
-      </w:r>
-      <w:r>
-        <w:t xml:space="preserve"> John 4:24</w:t>
-      </w:r>
-      <w:r>
-        <w:t>.</w:t>
-      </w:r>
-      <w:r>
-        <w:t xml:space="preserve"> </w:t>
-      </w:r>
-    </w:p>
-    <w:p>
-      <w:pPr>
-        <w:pStyle w:val="Verses"/>
-      </w:pPr>
-      <w:r>
-        <w:t>“"God is spirit, and those who worship Him must worship in spirit and truth."” (John 4:24, NASB)</w:t>
-      </w:r>
-    </w:p>
-    <w:p>
-      <w:pPr>
-        <w:pStyle w:val="NoSpacing"/>
-      </w:pPr>
-      <w:r>
-        <w:t>When the believer is filled with the Holy Spirit, because they are priests, their prayers are effective and are made directly to God the Father without any intermediary. Every Church Age believer is a priest. John 15:7; 1 Peter 2:9.</w:t>
-      </w:r>
-    </w:p>
-    <w:p>
-      <w:pPr>
-        <w:pStyle w:val="Verses"/>
-      </w:pPr>
-      <w:r>
-        <w:t>“</w:t>
-      </w:r>
-      <w:r>
-        <w:t>If you abide in Me, and My words abide in you, ask whatever you wish, and it will be done for you.</w:t>
-      </w:r>
-      <w:r>
-        <w:t>”</w:t>
-      </w:r>
-      <w:r>
-        <w:t xml:space="preserve">  (John 15:7, NASB)</w:t>
-      </w:r>
-    </w:p>
-    <w:p>
-      <w:pPr>
-        <w:pStyle w:val="Verses"/>
-      </w:pPr>
-      <w:r>
-        <w:t>“But you are A CHOSEN RACE, A royal PRIESTHOOD, A HOLY NATION, A PEOPLE FOR God's OWN POSSESSION, so that you may proclaim the excellencies of Him who has called you out of darkness into His marvelous light;” (1 Peter 2:9, NASB)</w:t>
-      </w:r>
-    </w:p>
-    <w:p>
-      <w:pPr>
-        <w:pStyle w:val="NoSpacing"/>
-      </w:pPr>
-      <w:r>
-        <w:t xml:space="preserve">When the believer is filled with the Holy Spirit, they may provide encouragement to fellow believers to confess their sins biblically, be restored to fellowship, regain the filling of the Holy Spirit, and get back to the intake of Bible doctrine to allow God to handle their problems - divine solutions. </w:t>
-      </w:r>
-      <w:r>
-        <w:t>Gal. 6:1</w:t>
-      </w:r>
-      <w:r>
-        <w:t>.</w:t>
-      </w:r>
-    </w:p>
-    <w:p>
-      <w:pPr>
-        <w:pStyle w:val="Verses"/>
-      </w:pPr>
-      <w:r>
-        <w:t>“Brethren, even if anyone is caught in any trespass, you who are spiritual, restore such a one in a spirit of gentleness; each one looking to yourself, so that you too will not be tempted.” (Galatians 6:1, NASB)</w:t>
+        <w:t>of gentleness; each one looking to yourself, so that you too will not be tempted.” (Galatians 6:1, NASB)</w:t>
       </w:r>
     </w:p>
     <w:p>
@@ -2129,11 +2183,7 @@
         <w:pStyle w:val="Verses"/>
       </w:pPr>
       <w:r>
-        <w:t xml:space="preserve">“and you have forgotten the exhortation which is addressed to you as sons, "MY SON, DO NOT REGARD LIGHTLY THE DISCIPLINE OF THE LORD, NOR FAINT WHEN YOU ARE REPROVED BY HIM; FOR THOSE WHOM THE LORD LOVES HE DISCIPLINES, AND HE SCOURGES EVERY </w:t>
-      </w:r>
-      <w:r>
-        <w:lastRenderedPageBreak/>
-        <w:t>SON WHOM HE RECEIVES."” (Hebrews 12:5-6, NASB)</w:t>
+        <w:t>“and you have forgotten the exhortation which is addressed to you as sons, "MY SON, DO NOT REGARD LIGHTLY THE DISCIPLINE OF THE LORD, NOR FAINT WHEN YOU ARE REPROVED BY HIM; FOR THOSE WHOM THE LORD LOVES HE DISCIPLINES, AND HE SCOURGES EVERY SON WHOM HE RECEIVES."” (Hebrews 12:5-6, NASB)</w:t>
       </w:r>
     </w:p>
     <w:p>
@@ -2153,8 +2203,8 @@
       </w:r>
     </w:p>
     <w:sectPr>
-      <w:headerReference w:type="default" r:id="rId10"/>
-      <w:footerReference w:type="default" r:id="rId11"/>
+      <w:headerReference w:type="default" r:id="rId15"/>
+      <w:footerReference w:type="default" r:id="rId16"/>
       <w:pgSz w:w="12240" w:h="15840"/>
       <w:pgMar w:top="1440" w:right="1080" w:bottom="1440" w:left="1080" w:header="720" w:footer="882" w:gutter="0"/>
       <w:cols w:space="720"/>
